--- a/[OLC1]ManualUsuario_201701133.docx
+++ b/[OLC1]ManualUsuario_201701133.docx
@@ -209,15 +209,62 @@
     </w:p>
     <w:p>
       <w:r>
-        <w:t>El objetivo de la siguiente aplicación es facilitar el reconocimiento de Lexemas mediante el método del árbol detallando cada uno de los pasos.</w:t>
-      </w:r>
-    </w:p>
-    <w:p>
-      <w:pPr>
-        <w:jc w:val="both"/>
-      </w:pPr>
-      <w:r>
-        <w:t>Al ejecutar la aplicación se mostrará la siguiente ventana donde en la parte superior tiene las diferentes pestañas las cuales serán útiles para la obtención de archivos.</w:t>
+        <w:t xml:space="preserve">El objetivo de la siguiente </w:t>
+      </w:r>
+      <w:r>
+        <w:t>página</w:t>
+      </w:r>
+      <w:r>
+        <w:t xml:space="preserve"> web</w:t>
+      </w:r>
+      <w:r>
+        <w:t xml:space="preserve"> es </w:t>
+      </w:r>
+      <w:r>
+        <w:t xml:space="preserve">transformar de una sentencia de </w:t>
+      </w:r>
+      <w:proofErr w:type="spellStart"/>
+      <w:r>
+        <w:t>c#</w:t>
+      </w:r>
+      <w:proofErr w:type="spellEnd"/>
+      <w:r>
+        <w:t xml:space="preserve"> a </w:t>
+      </w:r>
+      <w:proofErr w:type="gramStart"/>
+      <w:r>
+        <w:t>Python</w:t>
+      </w:r>
+      <w:proofErr w:type="gramEnd"/>
+      <w:r>
+        <w:t xml:space="preserve"> así como encontrar cadenas </w:t>
+      </w:r>
+      <w:proofErr w:type="spellStart"/>
+      <w:r>
+        <w:t>html</w:t>
+      </w:r>
+      <w:proofErr w:type="spellEnd"/>
+      <w:r>
+        <w:t xml:space="preserve"> y transfórmalas a un </w:t>
+      </w:r>
+      <w:proofErr w:type="spellStart"/>
+      <w:r>
+        <w:t>json</w:t>
+      </w:r>
+      <w:proofErr w:type="spellEnd"/>
+      <w:r>
+        <w:t xml:space="preserve">.  Al abrir la pagina web </w:t>
+      </w:r>
+      <w:r>
+        <w:t xml:space="preserve">se </w:t>
+      </w:r>
+      <w:proofErr w:type="gramStart"/>
+      <w:r>
+        <w:t>mostrara</w:t>
+      </w:r>
+      <w:proofErr w:type="gramEnd"/>
+      <w:r>
+        <w:t xml:space="preserve"> lo siguiente.</w:t>
       </w:r>
     </w:p>
     <w:p>
@@ -229,9 +276,9 @@
           <w:noProof/>
         </w:rPr>
         <w:drawing>
-          <wp:inline distT="0" distB="0" distL="0" distR="0" wp14:anchorId="69A22593" wp14:editId="0C887589">
-            <wp:extent cx="3070007" cy="2743200"/>
-            <wp:effectExtent l="0" t="0" r="0" b="0"/>
+          <wp:inline distT="0" distB="0" distL="0" distR="0" wp14:anchorId="47F4358E" wp14:editId="55BF5373">
+            <wp:extent cx="4962525" cy="2266950"/>
+            <wp:effectExtent l="0" t="0" r="9525" b="0"/>
             <wp:docPr id="1" name="Picture 1"/>
             <wp:cNvGraphicFramePr>
               <a:graphicFrameLocks xmlns:a="http://schemas.openxmlformats.org/drawingml/2006/main" noChangeAspect="1"/>
@@ -245,13 +292,13 @@
                   </pic:nvPicPr>
                   <pic:blipFill rotWithShape="1">
                     <a:blip r:embed="rId6"/>
-                    <a:srcRect l="22578" t="4392" r="22742" b="8701"/>
+                    <a:srcRect l="3704" t="10354" r="4397" b="14976"/>
                     <a:stretch/>
                   </pic:blipFill>
                   <pic:spPr bwMode="auto">
                     <a:xfrm>
                       <a:off x="0" y="0"/>
-                      <a:ext cx="3073703" cy="2746502"/>
+                      <a:ext cx="4962525" cy="2266950"/>
                     </a:xfrm>
                     <a:prstGeom prst="rect">
                       <a:avLst/>
@@ -273,6 +320,11 @@
       </w:r>
     </w:p>
     <w:p>
+      <w:pPr>
+        <w:jc w:val="center"/>
+      </w:pPr>
+    </w:p>
+    <w:p>
       <w:r>
         <w:rPr>
           <w:b/>
@@ -300,7 +352,7 @@
       </w:r>
       <w:proofErr w:type="spellStart"/>
       <w:r>
-        <w:t>rep</w:t>
+        <w:t>cs</w:t>
       </w:r>
       <w:proofErr w:type="spellEnd"/>
     </w:p>
@@ -313,10 +365,7 @@
         </w:numPr>
       </w:pPr>
       <w:r>
-        <w:t>Guardar:</w:t>
-      </w:r>
-      <w:r>
-        <w:t xml:space="preserve"> Guardara el archivo en la ubicación cargada</w:t>
+        <w:t>Nuevo Archivo: Creara un nuevo archivo.</w:t>
       </w:r>
     </w:p>
     <w:p>
@@ -335,28 +384,32 @@
       </w:r>
       <w:proofErr w:type="spellStart"/>
       <w:r>
-        <w:t>er</w:t>
+        <w:t>cs</w:t>
       </w:r>
       <w:proofErr w:type="spellEnd"/>
       <w:r>
-        <w:t xml:space="preserve"> en la ubicación que elijamos</w:t>
-      </w:r>
+        <w:t xml:space="preserve"> </w:t>
+      </w:r>
+    </w:p>
+    <w:p>
+      <w:pPr>
+        <w:ind w:left="360"/>
+      </w:pPr>
     </w:p>
     <w:p>
       <w:pPr>
         <w:pStyle w:val="ListParagraph"/>
-      </w:pPr>
-    </w:p>
-    <w:p>
+        <w:jc w:val="center"/>
+      </w:pPr>
       <w:r>
         <w:rPr>
           <w:noProof/>
         </w:rPr>
         <w:drawing>
-          <wp:inline distT="0" distB="0" distL="0" distR="0" wp14:anchorId="102D02A2" wp14:editId="785278F7">
-            <wp:extent cx="5236796" cy="676275"/>
-            <wp:effectExtent l="0" t="0" r="2540" b="0"/>
-            <wp:docPr id="3" name="Picture 3"/>
+          <wp:inline distT="0" distB="0" distL="0" distR="0" wp14:anchorId="46EF1E40" wp14:editId="5ACB98F0">
+            <wp:extent cx="5048250" cy="2305050"/>
+            <wp:effectExtent l="0" t="0" r="0" b="0"/>
+            <wp:docPr id="2" name="Picture 2"/>
             <wp:cNvGraphicFramePr>
               <a:graphicFrameLocks xmlns:a="http://schemas.openxmlformats.org/drawingml/2006/main" noChangeAspect="1"/>
             </wp:cNvGraphicFramePr>
@@ -369,13 +422,13 @@
                   </pic:nvPicPr>
                   <pic:blipFill rotWithShape="1">
                     <a:blip r:embed="rId7"/>
-                    <a:srcRect l="22401" t="4706" r="24330" b="83058"/>
+                    <a:srcRect l="3529" t="9413" r="2986" b="14662"/>
                     <a:stretch/>
                   </pic:blipFill>
                   <pic:spPr bwMode="auto">
                     <a:xfrm>
                       <a:off x="0" y="0"/>
-                      <a:ext cx="5338724" cy="689438"/>
+                      <a:ext cx="5048250" cy="2305050"/>
                     </a:xfrm>
                     <a:prstGeom prst="rect">
                       <a:avLst/>
@@ -397,45 +450,13 @@
       </w:r>
     </w:p>
     <w:p>
-      <w:pPr>
-        <w:rPr>
-          <w:b/>
-          <w:bCs/>
-        </w:rPr>
-      </w:pPr>
-    </w:p>
-    <w:p>
-      <w:pPr>
-        <w:rPr>
-          <w:b/>
-          <w:bCs/>
-        </w:rPr>
-      </w:pPr>
-    </w:p>
-    <w:p>
-      <w:pPr>
-        <w:rPr>
-          <w:b/>
-          <w:bCs/>
-        </w:rPr>
-      </w:pPr>
-    </w:p>
-    <w:p>
-      <w:pPr>
-        <w:rPr>
-          <w:b/>
-          <w:bCs/>
-        </w:rPr>
-      </w:pPr>
-    </w:p>
-    <w:p>
       <w:r>
         <w:rPr>
           <w:b/>
           <w:bCs/>
         </w:rPr>
         <w:lastRenderedPageBreak/>
-        <w:t>Reportes:</w:t>
+        <w:t>Análisis:</w:t>
       </w:r>
       <w:r>
         <w:t xml:space="preserve"> Al seleccionar esta opción se podrán elegir las siguientes opciones </w:t>
@@ -449,72 +470,37 @@
           <w:numId w:val="1"/>
         </w:numPr>
       </w:pPr>
-      <w:r>
-        <w:t>Reporte Léxico</w:t>
-      </w:r>
-      <w:r>
-        <w:t xml:space="preserve">: </w:t>
-      </w:r>
-      <w:r>
-        <w:t xml:space="preserve">Generara un archivo </w:t>
-      </w:r>
       <w:proofErr w:type="spellStart"/>
       <w:r>
-        <w:t>html</w:t>
+        <w:t>Analisis</w:t>
       </w:r>
       <w:proofErr w:type="spellEnd"/>
       <w:r>
-        <w:t xml:space="preserve"> donde mostrara</w:t>
-      </w:r>
-      <w:r>
-        <w:t xml:space="preserve"> todos los tokens reconocidos</w:t>
-      </w:r>
-      <w:r>
-        <w:t xml:space="preserve"> </w:t>
-      </w:r>
-    </w:p>
-    <w:p>
-      <w:pPr>
-        <w:pStyle w:val="ListParagraph"/>
-        <w:numPr>
-          <w:ilvl w:val="0"/>
-          <w:numId w:val="1"/>
-        </w:numPr>
-      </w:pPr>
-      <w:r>
-        <w:t xml:space="preserve">Reporte Errores: </w:t>
-      </w:r>
-      <w:r>
-        <w:t xml:space="preserve">Generara un archivo </w:t>
+        <w:t xml:space="preserve">: Generara una cadena Python a partir del archivo </w:t>
       </w:r>
       <w:proofErr w:type="spellStart"/>
       <w:r>
-        <w:t>html</w:t>
+        <w:t>c#</w:t>
       </w:r>
       <w:proofErr w:type="spellEnd"/>
-      <w:r>
-        <w:t xml:space="preserve"> donde mostrara todos los tokens </w:t>
-      </w:r>
-      <w:r>
-        <w:t xml:space="preserve">no </w:t>
-      </w:r>
-      <w:r>
-        <w:t>reconocidos</w:t>
-      </w:r>
     </w:p>
     <w:p>
       <w:pPr>
         <w:jc w:val="center"/>
+        <w:rPr>
+          <w:b/>
+          <w:bCs/>
+        </w:rPr>
       </w:pPr>
       <w:r>
         <w:rPr>
           <w:noProof/>
         </w:rPr>
         <w:drawing>
-          <wp:inline distT="0" distB="0" distL="0" distR="0" wp14:anchorId="2D4EA620" wp14:editId="3D47D259">
-            <wp:extent cx="4353697" cy="533400"/>
-            <wp:effectExtent l="0" t="0" r="8890" b="0"/>
-            <wp:docPr id="4" name="Picture 4"/>
+          <wp:inline distT="0" distB="0" distL="0" distR="0" wp14:anchorId="72FBD6DC" wp14:editId="12D1937F">
+            <wp:extent cx="4981575" cy="2305050"/>
+            <wp:effectExtent l="0" t="0" r="9525" b="0"/>
+            <wp:docPr id="9" name="Picture 9"/>
             <wp:cNvGraphicFramePr>
               <a:graphicFrameLocks xmlns:a="http://schemas.openxmlformats.org/drawingml/2006/main" noChangeAspect="1"/>
             </wp:cNvGraphicFramePr>
@@ -527,13 +513,13 @@
                   </pic:nvPicPr>
                   <pic:blipFill rotWithShape="1">
                     <a:blip r:embed="rId8"/>
-                    <a:srcRect l="22776" t="4430" r="23487" b="83859"/>
+                    <a:srcRect l="4939" t="9726" r="2811" b="14348"/>
                     <a:stretch/>
                   </pic:blipFill>
                   <pic:spPr bwMode="auto">
                     <a:xfrm>
                       <a:off x="0" y="0"/>
-                      <a:ext cx="4371199" cy="535544"/>
+                      <a:ext cx="4981575" cy="2305050"/>
                     </a:xfrm>
                     <a:prstGeom prst="rect">
                       <a:avLst/>
@@ -554,78 +540,23 @@
         </w:drawing>
       </w:r>
     </w:p>
-    <w:p/>
-    <w:p>
-      <w:r>
-        <w:rPr>
-          <w:b/>
-          <w:bCs/>
-        </w:rPr>
-        <w:t>Otros</w:t>
-      </w:r>
-      <w:r>
-        <w:rPr>
-          <w:b/>
-          <w:bCs/>
-        </w:rPr>
-        <w:t>:</w:t>
-      </w:r>
-      <w:r>
-        <w:t xml:space="preserve"> Al seleccionar esta opción se podrán elegir las siguientes opciones </w:t>
-      </w:r>
-    </w:p>
-    <w:p>
-      <w:pPr>
-        <w:pStyle w:val="ListParagraph"/>
-        <w:numPr>
-          <w:ilvl w:val="0"/>
-          <w:numId w:val="1"/>
-        </w:numPr>
-      </w:pPr>
-      <w:r>
-        <w:t>Limpiar</w:t>
-      </w:r>
-      <w:r>
-        <w:t xml:space="preserve">: </w:t>
-      </w:r>
-      <w:r>
-        <w:t>Limpiara el campo de texto</w:t>
-      </w:r>
-    </w:p>
-    <w:p>
-      <w:pPr>
-        <w:pStyle w:val="ListParagraph"/>
-        <w:numPr>
-          <w:ilvl w:val="0"/>
-          <w:numId w:val="1"/>
-        </w:numPr>
-      </w:pPr>
-      <w:r>
-        <w:t xml:space="preserve">Salir: Se </w:t>
-      </w:r>
-      <w:r>
-        <w:t>cerrará</w:t>
-      </w:r>
-      <w:r>
-        <w:t xml:space="preserve"> la </w:t>
-      </w:r>
-      <w:r>
-        <w:t>aplicación</w:t>
-      </w:r>
-    </w:p>
     <w:p>
       <w:pPr>
         <w:jc w:val="center"/>
+        <w:rPr>
+          <w:b/>
+          <w:bCs/>
+        </w:rPr>
       </w:pPr>
       <w:r>
         <w:rPr>
           <w:noProof/>
         </w:rPr>
         <w:drawing>
-          <wp:inline distT="0" distB="0" distL="0" distR="0" wp14:anchorId="53B6A038" wp14:editId="2FC372E1">
-            <wp:extent cx="5377543" cy="619125"/>
-            <wp:effectExtent l="0" t="0" r="0" b="0"/>
-            <wp:docPr id="6" name="Picture 6"/>
+          <wp:inline distT="0" distB="0" distL="0" distR="0" wp14:anchorId="1CF7DC19" wp14:editId="3A534B4A">
+            <wp:extent cx="4848225" cy="2314575"/>
+            <wp:effectExtent l="0" t="0" r="9525" b="9525"/>
+            <wp:docPr id="10" name="Picture 10"/>
             <wp:cNvGraphicFramePr>
               <a:graphicFrameLocks xmlns:a="http://schemas.openxmlformats.org/drawingml/2006/main" noChangeAspect="1"/>
             </wp:cNvGraphicFramePr>
@@ -638,13 +569,13 @@
                   </pic:nvPicPr>
                   <pic:blipFill rotWithShape="1">
                     <a:blip r:embed="rId9"/>
-                    <a:srcRect l="22754" t="4392" r="23624" b="84627"/>
+                    <a:srcRect l="4939" t="9726" r="5280" b="14035"/>
                     <a:stretch/>
                   </pic:blipFill>
                   <pic:spPr bwMode="auto">
                     <a:xfrm>
                       <a:off x="0" y="0"/>
-                      <a:ext cx="5513360" cy="634762"/>
+                      <a:ext cx="4848225" cy="2314575"/>
                     </a:xfrm>
                     <a:prstGeom prst="rect">
                       <a:avLst/>
@@ -667,108 +598,69 @@
     </w:p>
     <w:p>
       <w:pPr>
-        <w:rPr>
-          <w:b/>
-          <w:bCs/>
-        </w:rPr>
-      </w:pPr>
-    </w:p>
-    <w:p>
-      <w:r>
-        <w:rPr>
-          <w:b/>
-          <w:bCs/>
-        </w:rPr>
-        <w:t>Analizar Entrada</w:t>
-      </w:r>
-      <w:r>
-        <w:rPr>
-          <w:b/>
-          <w:bCs/>
-        </w:rPr>
-        <w:t>:</w:t>
-      </w:r>
-      <w:r>
-        <w:t xml:space="preserve"> Al seleccionar esta opción s</w:t>
-      </w:r>
-      <w:r>
-        <w:t>e cargarán los datos de archivo de entrada, aquí es donde se ejecutará el analizador léxico</w:t>
-      </w:r>
-    </w:p>
-    <w:p>
-      <w:r>
-        <w:rPr>
-          <w:b/>
-          <w:bCs/>
-        </w:rPr>
-        <w:t>Generar Autómatas</w:t>
-      </w:r>
-      <w:r>
-        <w:rPr>
-          <w:b/>
-          <w:bCs/>
-        </w:rPr>
-        <w:t>:</w:t>
-      </w:r>
-      <w:r>
-        <w:t xml:space="preserve"> Al seleccionar esta opción </w:t>
-      </w:r>
-      <w:r>
-        <w:t xml:space="preserve">se </w:t>
-      </w:r>
-      <w:r>
-        <w:t>empezará</w:t>
-      </w:r>
-      <w:r>
-        <w:t xml:space="preserve"> a generar los </w:t>
-      </w:r>
-      <w:r>
-        <w:t>árboles</w:t>
-      </w:r>
-      <w:r>
-        <w:t xml:space="preserve">, tabla de </w:t>
-      </w:r>
-      <w:r>
-        <w:t xml:space="preserve">siguientes, AFD así como se comprobara si los lexemas de entrada cumplen con las expresiones regulares. Estos serán agregados a un </w:t>
+        <w:jc w:val="both"/>
+        <w:rPr>
+          <w:b/>
+          <w:bCs/>
+        </w:rPr>
+      </w:pPr>
+      <w:r>
+        <w:t xml:space="preserve">También reconocerá cadenas </w:t>
       </w:r>
       <w:proofErr w:type="spellStart"/>
       <w:r>
-        <w:t>Jtree</w:t>
+        <w:t>Html</w:t>
       </w:r>
       <w:proofErr w:type="spellEnd"/>
       <w:r>
-        <w:t xml:space="preserve"> del lado derecho de la aplicación</w:t>
-      </w:r>
-    </w:p>
-    <w:p>
-      <w:r>
-        <w:rPr>
-          <w:b/>
-          <w:bCs/>
-        </w:rPr>
-        <w:t>Cargar Imagen</w:t>
-      </w:r>
-      <w:r>
-        <w:t xml:space="preserve"> Al seleccionar esta opción </w:t>
-      </w:r>
-      <w:r>
-        <w:t>se mostrara la imagen de la opción seleccionada esta podrá ser el árbol o tablas.</w:t>
+        <w:t xml:space="preserve"> dentro de las cadenas de impresión </w:t>
+      </w:r>
+      <w:r>
+        <w:t>así</w:t>
+      </w:r>
+      <w:r>
+        <w:t xml:space="preserve"> como reconociendo las variables que fueron </w:t>
+      </w:r>
+      <w:proofErr w:type="gramStart"/>
+      <w:r>
+        <w:t>declaradas  mostrando</w:t>
+      </w:r>
+      <w:proofErr w:type="gramEnd"/>
+      <w:r>
+        <w:t xml:space="preserve"> </w:t>
+      </w:r>
+      <w:r>
+        <w:t>así</w:t>
+      </w:r>
+      <w:r>
+        <w:t xml:space="preserve"> su equivalente en formato </w:t>
+      </w:r>
+      <w:proofErr w:type="spellStart"/>
+      <w:r>
+        <w:t>json</w:t>
+      </w:r>
+      <w:proofErr w:type="spellEnd"/>
+      <w:r>
+        <w:t>.</w:t>
       </w:r>
     </w:p>
     <w:p>
       <w:pPr>
         <w:jc w:val="center"/>
-      </w:pPr>
-      <w:bookmarkStart w:id="0" w:name="_GoBack"/>
+        <w:rPr>
+          <w:b/>
+          <w:bCs/>
+        </w:rPr>
+      </w:pPr>
       <w:r>
         <w:rPr>
           <w:noProof/>
         </w:rPr>
         <w:drawing>
-          <wp:inline distT="0" distB="0" distL="0" distR="0" wp14:anchorId="422BFDDF" wp14:editId="57471C0E">
-            <wp:extent cx="3823658" cy="3409950"/>
-            <wp:effectExtent l="0" t="0" r="5715" b="0"/>
-            <wp:docPr id="7" name="Picture 7"/>
+          <wp:inline distT="0" distB="0" distL="0" distR="0" wp14:anchorId="5B07BB58" wp14:editId="7A0880E3">
+            <wp:extent cx="4752975" cy="1666875"/>
+            <wp:effectExtent l="0" t="0" r="9525" b="9525"/>
+            <wp:docPr id="11" name="Picture 11"/>
             <wp:cNvGraphicFramePr>
               <a:graphicFrameLocks xmlns:a="http://schemas.openxmlformats.org/drawingml/2006/main" noChangeAspect="1"/>
             </wp:cNvGraphicFramePr>
@@ -781,13 +673,13 @@
                   </pic:nvPicPr>
                   <pic:blipFill rotWithShape="1">
                     <a:blip r:embed="rId10"/>
-                    <a:srcRect l="22754" t="5020" r="23448" b="9643"/>
+                    <a:srcRect l="6703" t="39845" r="5280" b="5250"/>
                     <a:stretch/>
                   </pic:blipFill>
                   <pic:spPr bwMode="auto">
                     <a:xfrm>
                       <a:off x="0" y="0"/>
-                      <a:ext cx="3905792" cy="3483197"/>
+                      <a:ext cx="4752975" cy="1666875"/>
                     </a:xfrm>
                     <a:prstGeom prst="rect">
                       <a:avLst/>
@@ -807,7 +699,510 @@
           </wp:inline>
         </w:drawing>
       </w:r>
+    </w:p>
+    <w:p>
+      <w:pPr>
+        <w:rPr>
+          <w:b/>
+          <w:bCs/>
+        </w:rPr>
+      </w:pPr>
+    </w:p>
+    <w:p>
+      <w:pPr>
+        <w:rPr>
+          <w:b/>
+          <w:bCs/>
+        </w:rPr>
+      </w:pPr>
+    </w:p>
+    <w:p>
+      <w:pPr>
+        <w:rPr>
+          <w:b/>
+          <w:bCs/>
+        </w:rPr>
+      </w:pPr>
+    </w:p>
+    <w:p>
+      <w:pPr>
+        <w:rPr>
+          <w:b/>
+          <w:bCs/>
+        </w:rPr>
+      </w:pPr>
+    </w:p>
+    <w:p>
+      <w:r>
+        <w:rPr>
+          <w:b/>
+          <w:bCs/>
+        </w:rPr>
+        <w:lastRenderedPageBreak/>
+        <w:t>Reportes:</w:t>
+      </w:r>
+      <w:r>
+        <w:t xml:space="preserve"> Al seleccionar esta opción se podrán elegir las siguientes opciones </w:t>
+      </w:r>
+    </w:p>
+    <w:p>
+      <w:pPr>
+        <w:pStyle w:val="ListParagraph"/>
+        <w:numPr>
+          <w:ilvl w:val="0"/>
+          <w:numId w:val="1"/>
+        </w:numPr>
+      </w:pPr>
+      <w:r>
+        <w:t xml:space="preserve">Reporte </w:t>
+      </w:r>
+      <w:r>
+        <w:t>Tokens</w:t>
+      </w:r>
+      <w:r>
+        <w:t xml:space="preserve">: Generara un archivo </w:t>
+      </w:r>
+      <w:proofErr w:type="spellStart"/>
+      <w:r>
+        <w:t>html</w:t>
+      </w:r>
+      <w:proofErr w:type="spellEnd"/>
+      <w:r>
+        <w:t xml:space="preserve"> donde mostrara</w:t>
+      </w:r>
+      <w:r>
+        <w:t xml:space="preserve"> todos los tokens reconocidos</w:t>
+      </w:r>
+      <w:r>
+        <w:t xml:space="preserve"> </w:t>
+      </w:r>
+    </w:p>
+    <w:p>
+      <w:pPr>
+        <w:pStyle w:val="ListParagraph"/>
+        <w:numPr>
+          <w:ilvl w:val="0"/>
+          <w:numId w:val="1"/>
+        </w:numPr>
+      </w:pPr>
+      <w:r>
+        <w:t xml:space="preserve">Reporte Errores: Generara un archivo </w:t>
+      </w:r>
+      <w:proofErr w:type="spellStart"/>
+      <w:r>
+        <w:t>html</w:t>
+      </w:r>
+      <w:proofErr w:type="spellEnd"/>
+      <w:r>
+        <w:t xml:space="preserve"> donde mostrara todos los tokens no reconocidos</w:t>
+      </w:r>
+      <w:r>
+        <w:t xml:space="preserve"> </w:t>
+      </w:r>
+      <w:proofErr w:type="spellStart"/>
+      <w:r>
+        <w:t>asi</w:t>
+      </w:r>
+      <w:proofErr w:type="spellEnd"/>
+      <w:r>
+        <w:t xml:space="preserve"> como errores </w:t>
+      </w:r>
+      <w:proofErr w:type="spellStart"/>
+      <w:r>
+        <w:t>sintacticos</w:t>
+      </w:r>
+      <w:proofErr w:type="spellEnd"/>
+    </w:p>
+    <w:p>
+      <w:pPr>
+        <w:jc w:val="center"/>
+      </w:pPr>
+      <w:r>
+        <w:rPr>
+          <w:noProof/>
+        </w:rPr>
+        <w:drawing>
+          <wp:inline distT="0" distB="0" distL="0" distR="0" wp14:anchorId="23D7DE5D" wp14:editId="5C538CFD">
+            <wp:extent cx="4876800" cy="2324100"/>
+            <wp:effectExtent l="0" t="0" r="0" b="0"/>
+            <wp:docPr id="13" name="Picture 13"/>
+            <wp:cNvGraphicFramePr>
+              <a:graphicFrameLocks xmlns:a="http://schemas.openxmlformats.org/drawingml/2006/main" noChangeAspect="1"/>
+            </wp:cNvGraphicFramePr>
+            <a:graphic xmlns:a="http://schemas.openxmlformats.org/drawingml/2006/main">
+              <a:graphicData uri="http://schemas.openxmlformats.org/drawingml/2006/picture">
+                <pic:pic xmlns:pic="http://schemas.openxmlformats.org/drawingml/2006/picture">
+                  <pic:nvPicPr>
+                    <pic:cNvPr id="1" name=""/>
+                    <pic:cNvPicPr/>
+                  </pic:nvPicPr>
+                  <pic:blipFill rotWithShape="1">
+                    <a:blip r:embed="rId11"/>
+                    <a:srcRect l="7056" t="9412" r="2634" b="14035"/>
+                    <a:stretch/>
+                  </pic:blipFill>
+                  <pic:spPr bwMode="auto">
+                    <a:xfrm>
+                      <a:off x="0" y="0"/>
+                      <a:ext cx="4876800" cy="2324100"/>
+                    </a:xfrm>
+                    <a:prstGeom prst="rect">
+                      <a:avLst/>
+                    </a:prstGeom>
+                    <a:ln>
+                      <a:noFill/>
+                    </a:ln>
+                    <a:extLst>
+                      <a:ext uri="{53640926-AAD7-44D8-BBD7-CCE9431645EC}">
+                        <a14:shadowObscured xmlns:a14="http://schemas.microsoft.com/office/drawing/2010/main"/>
+                      </a:ext>
+                    </a:extLst>
+                  </pic:spPr>
+                </pic:pic>
+              </a:graphicData>
+            </a:graphic>
+          </wp:inline>
+        </w:drawing>
+      </w:r>
+    </w:p>
+    <w:p>
+      <w:pPr>
+        <w:jc w:val="both"/>
+        <w:rPr>
+          <w:b/>
+          <w:bCs/>
+        </w:rPr>
+      </w:pPr>
+      <w:r>
+        <w:rPr>
+          <w:b/>
+          <w:bCs/>
+        </w:rPr>
+        <w:t>Reporte de Tokens</w:t>
+      </w:r>
+    </w:p>
+    <w:p>
+      <w:pPr>
+        <w:jc w:val="both"/>
+      </w:pPr>
+      <w:r>
+        <w:rPr>
+          <w:noProof/>
+        </w:rPr>
+        <w:drawing>
+          <wp:inline distT="0" distB="0" distL="0" distR="0" wp14:anchorId="6474992D" wp14:editId="3513CBB5">
+            <wp:extent cx="5400040" cy="2543175"/>
+            <wp:effectExtent l="0" t="0" r="0" b="9525"/>
+            <wp:docPr id="14" name="Picture 14"/>
+            <wp:cNvGraphicFramePr>
+              <a:graphicFrameLocks xmlns:a="http://schemas.openxmlformats.org/drawingml/2006/main" noChangeAspect="1"/>
+            </wp:cNvGraphicFramePr>
+            <a:graphic xmlns:a="http://schemas.openxmlformats.org/drawingml/2006/main">
+              <a:graphicData uri="http://schemas.openxmlformats.org/drawingml/2006/picture">
+                <pic:pic xmlns:pic="http://schemas.openxmlformats.org/drawingml/2006/picture">
+                  <pic:nvPicPr>
+                    <pic:cNvPr id="1" name=""/>
+                    <pic:cNvPicPr/>
+                  </pic:nvPicPr>
+                  <pic:blipFill rotWithShape="1">
+                    <a:blip r:embed="rId12"/>
+                    <a:srcRect l="-706" t="10039" r="706" b="6191"/>
+                    <a:stretch/>
+                  </pic:blipFill>
+                  <pic:spPr bwMode="auto">
+                    <a:xfrm>
+                      <a:off x="0" y="0"/>
+                      <a:ext cx="5400040" cy="2543175"/>
+                    </a:xfrm>
+                    <a:prstGeom prst="rect">
+                      <a:avLst/>
+                    </a:prstGeom>
+                    <a:ln>
+                      <a:noFill/>
+                    </a:ln>
+                    <a:extLst>
+                      <a:ext uri="{53640926-AAD7-44D8-BBD7-CCE9431645EC}">
+                        <a14:shadowObscured xmlns:a14="http://schemas.microsoft.com/office/drawing/2010/main"/>
+                      </a:ext>
+                    </a:extLst>
+                  </pic:spPr>
+                </pic:pic>
+              </a:graphicData>
+            </a:graphic>
+          </wp:inline>
+        </w:drawing>
+      </w:r>
+    </w:p>
+    <w:p/>
+    <w:p>
+      <w:pPr>
+        <w:jc w:val="both"/>
+        <w:rPr>
+          <w:b/>
+          <w:bCs/>
+        </w:rPr>
+      </w:pPr>
+      <w:r>
+        <w:rPr>
+          <w:b/>
+          <w:bCs/>
+        </w:rPr>
+        <w:t xml:space="preserve">Reporte de </w:t>
+      </w:r>
+      <w:r>
+        <w:rPr>
+          <w:b/>
+          <w:bCs/>
+        </w:rPr>
+        <w:t>Errores</w:t>
+      </w:r>
+    </w:p>
+    <w:p>
+      <w:r>
+        <w:rPr>
+          <w:noProof/>
+        </w:rPr>
+        <w:drawing>
+          <wp:inline distT="0" distB="0" distL="0" distR="0" wp14:anchorId="150EA4D2" wp14:editId="2AAEE182">
+            <wp:extent cx="5400040" cy="666750"/>
+            <wp:effectExtent l="0" t="0" r="0" b="0"/>
+            <wp:docPr id="15" name="Picture 15"/>
+            <wp:cNvGraphicFramePr>
+              <a:graphicFrameLocks xmlns:a="http://schemas.openxmlformats.org/drawingml/2006/main" noChangeAspect="1"/>
+            </wp:cNvGraphicFramePr>
+            <a:graphic xmlns:a="http://schemas.openxmlformats.org/drawingml/2006/main">
+              <a:graphicData uri="http://schemas.openxmlformats.org/drawingml/2006/picture">
+                <pic:pic xmlns:pic="http://schemas.openxmlformats.org/drawingml/2006/picture">
+                  <pic:nvPicPr>
+                    <pic:cNvPr id="1" name=""/>
+                    <pic:cNvPicPr/>
+                  </pic:nvPicPr>
+                  <pic:blipFill rotWithShape="1">
+                    <a:blip r:embed="rId13"/>
+                    <a:srcRect t="10040" b="67998"/>
+                    <a:stretch/>
+                  </pic:blipFill>
+                  <pic:spPr bwMode="auto">
+                    <a:xfrm>
+                      <a:off x="0" y="0"/>
+                      <a:ext cx="5400040" cy="666750"/>
+                    </a:xfrm>
+                    <a:prstGeom prst="rect">
+                      <a:avLst/>
+                    </a:prstGeom>
+                    <a:ln>
+                      <a:noFill/>
+                    </a:ln>
+                    <a:extLst>
+                      <a:ext uri="{53640926-AAD7-44D8-BBD7-CCE9431645EC}">
+                        <a14:shadowObscured xmlns:a14="http://schemas.microsoft.com/office/drawing/2010/main"/>
+                      </a:ext>
+                    </a:extLst>
+                  </pic:spPr>
+                </pic:pic>
+              </a:graphicData>
+            </a:graphic>
+          </wp:inline>
+        </w:drawing>
+      </w:r>
+    </w:p>
+    <w:p>
+      <w:pPr>
+        <w:rPr>
+          <w:b/>
+          <w:bCs/>
+        </w:rPr>
+      </w:pPr>
+    </w:p>
+    <w:p>
+      <w:pPr>
+        <w:rPr>
+          <w:b/>
+          <w:bCs/>
+        </w:rPr>
+      </w:pPr>
+    </w:p>
+    <w:p>
+      <w:pPr>
+        <w:rPr>
+          <w:b/>
+          <w:bCs/>
+        </w:rPr>
+      </w:pPr>
+    </w:p>
+    <w:p>
+      <w:r>
+        <w:rPr>
+          <w:b/>
+          <w:bCs/>
+        </w:rPr>
+        <w:lastRenderedPageBreak/>
+        <w:t>Descargas</w:t>
+      </w:r>
+      <w:r>
+        <w:rPr>
+          <w:b/>
+          <w:bCs/>
+        </w:rPr>
+        <w:t>:</w:t>
+      </w:r>
+      <w:r>
+        <w:t xml:space="preserve"> Al seleccionar esta opción se podrán elegir las siguientes opciones </w:t>
+      </w:r>
+    </w:p>
+    <w:p>
+      <w:pPr>
+        <w:pStyle w:val="ListParagraph"/>
+        <w:numPr>
+          <w:ilvl w:val="0"/>
+          <w:numId w:val="1"/>
+        </w:numPr>
+      </w:pPr>
+      <w:r>
+        <w:t>Descargar Python</w:t>
+      </w:r>
+      <w:r>
+        <w:t xml:space="preserve">: </w:t>
+      </w:r>
+      <w:r>
+        <w:t xml:space="preserve">Se </w:t>
+      </w:r>
+      <w:proofErr w:type="gramStart"/>
+      <w:r>
+        <w:t>guardara</w:t>
+      </w:r>
+      <w:proofErr w:type="gramEnd"/>
+      <w:r>
+        <w:t xml:space="preserve"> el contenido con extensión .</w:t>
+      </w:r>
+      <w:proofErr w:type="spellStart"/>
+      <w:r>
+        <w:t>py</w:t>
+      </w:r>
+      <w:bookmarkStart w:id="0" w:name="_GoBack"/>
       <w:bookmarkEnd w:id="0"/>
+      <w:proofErr w:type="spellEnd"/>
+    </w:p>
+    <w:p>
+      <w:pPr>
+        <w:pStyle w:val="ListParagraph"/>
+        <w:numPr>
+          <w:ilvl w:val="0"/>
+          <w:numId w:val="1"/>
+        </w:numPr>
+      </w:pPr>
+      <w:r>
+        <w:t xml:space="preserve">Descargar </w:t>
+      </w:r>
+      <w:proofErr w:type="spellStart"/>
+      <w:r>
+        <w:t>Html</w:t>
+      </w:r>
+      <w:proofErr w:type="spellEnd"/>
+      <w:r>
+        <w:t xml:space="preserve">: </w:t>
+      </w:r>
+      <w:r>
+        <w:t xml:space="preserve">Se </w:t>
+      </w:r>
+      <w:proofErr w:type="gramStart"/>
+      <w:r>
+        <w:t>guardara</w:t>
+      </w:r>
+      <w:proofErr w:type="gramEnd"/>
+      <w:r>
+        <w:t xml:space="preserve"> el contenido con extensión .</w:t>
+      </w:r>
+      <w:proofErr w:type="spellStart"/>
+      <w:r>
+        <w:t>html</w:t>
+      </w:r>
+      <w:proofErr w:type="spellEnd"/>
+    </w:p>
+    <w:p>
+      <w:pPr>
+        <w:pStyle w:val="ListParagraph"/>
+        <w:numPr>
+          <w:ilvl w:val="0"/>
+          <w:numId w:val="1"/>
+        </w:numPr>
+      </w:pPr>
+      <w:r>
+        <w:t xml:space="preserve">Descargar </w:t>
+      </w:r>
+      <w:proofErr w:type="spellStart"/>
+      <w:r>
+        <w:t>Json</w:t>
+      </w:r>
+      <w:proofErr w:type="spellEnd"/>
+      <w:r>
+        <w:t xml:space="preserve">: </w:t>
+      </w:r>
+      <w:r>
+        <w:t xml:space="preserve">Se guardara el contenido con </w:t>
+      </w:r>
+      <w:proofErr w:type="gramStart"/>
+      <w:r>
+        <w:t>extensión .</w:t>
+      </w:r>
+      <w:proofErr w:type="spellStart"/>
+      <w:r>
+        <w:t>json</w:t>
+      </w:r>
+      <w:proofErr w:type="spellEnd"/>
+      <w:proofErr w:type="gramEnd"/>
+    </w:p>
+    <w:p>
+      <w:pPr>
+        <w:jc w:val="center"/>
+      </w:pPr>
+      <w:r>
+        <w:rPr>
+          <w:noProof/>
+        </w:rPr>
+        <w:drawing>
+          <wp:inline distT="0" distB="0" distL="0" distR="0" wp14:anchorId="21BADEA0" wp14:editId="168F342D">
+            <wp:extent cx="5010150" cy="2305050"/>
+            <wp:effectExtent l="0" t="0" r="0" b="0"/>
+            <wp:docPr id="16" name="Picture 16"/>
+            <wp:cNvGraphicFramePr>
+              <a:graphicFrameLocks xmlns:a="http://schemas.openxmlformats.org/drawingml/2006/main" noChangeAspect="1"/>
+            </wp:cNvGraphicFramePr>
+            <a:graphic xmlns:a="http://schemas.openxmlformats.org/drawingml/2006/main">
+              <a:graphicData uri="http://schemas.openxmlformats.org/drawingml/2006/picture">
+                <pic:pic xmlns:pic="http://schemas.openxmlformats.org/drawingml/2006/picture">
+                  <pic:nvPicPr>
+                    <pic:cNvPr id="1" name=""/>
+                    <pic:cNvPicPr/>
+                  </pic:nvPicPr>
+                  <pic:blipFill rotWithShape="1">
+                    <a:blip r:embed="rId14"/>
+                    <a:srcRect l="4410" t="10040" r="2810" b="14035"/>
+                    <a:stretch/>
+                  </pic:blipFill>
+                  <pic:spPr bwMode="auto">
+                    <a:xfrm>
+                      <a:off x="0" y="0"/>
+                      <a:ext cx="5010150" cy="2305050"/>
+                    </a:xfrm>
+                    <a:prstGeom prst="rect">
+                      <a:avLst/>
+                    </a:prstGeom>
+                    <a:ln>
+                      <a:noFill/>
+                    </a:ln>
+                    <a:extLst>
+                      <a:ext uri="{53640926-AAD7-44D8-BBD7-CCE9431645EC}">
+                        <a14:shadowObscured xmlns:a14="http://schemas.microsoft.com/office/drawing/2010/main"/>
+                      </a:ext>
+                    </a:extLst>
+                  </pic:spPr>
+                </pic:pic>
+              </a:graphicData>
+            </a:graphic>
+          </wp:inline>
+        </w:drawing>
+      </w:r>
     </w:p>
     <w:sectPr>
       <w:pgSz w:w="11906" w:h="16838"/>
@@ -1063,6 +1458,7 @@
     <w:lsdException w:name="HTML Sample" w:semiHidden="1" w:unhideWhenUsed="1"/>
     <w:lsdException w:name="HTML Typewriter" w:semiHidden="1" w:unhideWhenUsed="1"/>
     <w:lsdException w:name="HTML Variable" w:semiHidden="1" w:unhideWhenUsed="1"/>
+    <w:lsdException w:name="Normal Table" w:semiHidden="1" w:unhideWhenUsed="1"/>
     <w:lsdException w:name="annotation subject" w:semiHidden="1" w:unhideWhenUsed="1"/>
     <w:lsdException w:name="No List" w:semiHidden="1" w:unhideWhenUsed="1"/>
     <w:lsdException w:name="Outline List 1" w:semiHidden="1" w:unhideWhenUsed="1"/>
@@ -1108,9 +1504,11 @@
     <w:lsdException w:name="Table Subtle 1" w:semiHidden="1" w:unhideWhenUsed="1"/>
     <w:lsdException w:name="Table Subtle 2" w:semiHidden="1" w:unhideWhenUsed="1"/>
     <w:lsdException w:name="Table Web 1" w:semiHidden="1" w:unhideWhenUsed="1"/>
+    <w:lsdException w:name="Table Web 2" w:semiHidden="1" w:unhideWhenUsed="1"/>
     <w:lsdException w:name="Table Web 3" w:semiHidden="1" w:unhideWhenUsed="1"/>
     <w:lsdException w:name="Balloon Text" w:semiHidden="1" w:unhideWhenUsed="1"/>
     <w:lsdException w:name="Table Grid" w:uiPriority="39"/>
+    <w:lsdException w:name="Table Theme" w:semiHidden="1" w:unhideWhenUsed="1"/>
     <w:lsdException w:name="Placeholder Text" w:semiHidden="1"/>
     <w:lsdException w:name="No Spacing" w:uiPriority="1" w:qFormat="1"/>
     <w:lsdException w:name="Light Shading" w:uiPriority="60"/>
